--- a/doc/Presentation script 2.docx
+++ b/doc/Presentation script 2.docx
@@ -51,7 +51,23 @@
           <w:sz w:val="18"/>
           <w:szCs w:val="18"/>
         </w:rPr>
-        <w:t>w is like Quora for programmers. It’s</w:t>
+        <w:t xml:space="preserve">w is like </w:t>
+      </w:r>
+      <w:proofErr w:type="spellStart"/>
+      <w:r>
+        <w:rPr>
+          <w:sz w:val="18"/>
+          <w:szCs w:val="18"/>
+        </w:rPr>
+        <w:t>Quora</w:t>
+      </w:r>
+      <w:proofErr w:type="spellEnd"/>
+      <w:r>
+        <w:rPr>
+          <w:sz w:val="18"/>
+          <w:szCs w:val="18"/>
+        </w:rPr>
+        <w:t xml:space="preserve"> for programmers. It’s</w:t>
       </w:r>
       <w:r>
         <w:rPr>
@@ -104,7 +120,25 @@
           <w:szCs w:val="18"/>
           <w:highlight w:val="yellow"/>
         </w:rPr>
-        <w:t>First, what are the differences between R and Python questions, except for their topics?</w:t>
+        <w:t>First, what are the differences between R and Python qu</w:t>
+      </w:r>
+      <w:r>
+        <w:rPr>
+          <w:sz w:val="18"/>
+          <w:szCs w:val="18"/>
+          <w:highlight w:val="yellow"/>
+        </w:rPr>
+        <w:t>estions, except for R is R and Python is Python</w:t>
+      </w:r>
+      <w:bookmarkStart w:id="1" w:name="_GoBack"/>
+      <w:bookmarkEnd w:id="1"/>
+      <w:r>
+        <w:rPr>
+          <w:sz w:val="18"/>
+          <w:szCs w:val="18"/>
+          <w:highlight w:val="yellow"/>
+        </w:rPr>
+        <w:t>?</w:t>
       </w:r>
       <w:commentRangeEnd w:id="0"/>
       <w:r>
@@ -165,7 +199,23 @@
           <w:sz w:val="18"/>
           <w:szCs w:val="18"/>
         </w:rPr>
-        <w:t>a system to automatically generate tags in StackOverflow according to the context of the questions?</w:t>
+        <w:t xml:space="preserve">a system to automatically generate tags in </w:t>
+      </w:r>
+      <w:proofErr w:type="spellStart"/>
+      <w:r>
+        <w:rPr>
+          <w:sz w:val="18"/>
+          <w:szCs w:val="18"/>
+        </w:rPr>
+        <w:t>StackOverflow</w:t>
+      </w:r>
+      <w:proofErr w:type="spellEnd"/>
+      <w:r>
+        <w:rPr>
+          <w:sz w:val="18"/>
+          <w:szCs w:val="18"/>
+        </w:rPr>
+        <w:t xml:space="preserve"> according to the context of the questions?</w:t>
       </w:r>
     </w:p>
     <w:p>
@@ -207,7 +257,23 @@
           <w:sz w:val="18"/>
           <w:szCs w:val="18"/>
         </w:rPr>
-        <w:t>Stack Overflow on Kaggle. One is for R Q&amp;A a</w:t>
+        <w:t xml:space="preserve">Stack Overflow on </w:t>
+      </w:r>
+      <w:proofErr w:type="spellStart"/>
+      <w:r>
+        <w:rPr>
+          <w:sz w:val="18"/>
+          <w:szCs w:val="18"/>
+        </w:rPr>
+        <w:t>Kaggle</w:t>
+      </w:r>
+      <w:proofErr w:type="spellEnd"/>
+      <w:r>
+        <w:rPr>
+          <w:sz w:val="18"/>
+          <w:szCs w:val="18"/>
+        </w:rPr>
+        <w:t>. One is for R Q&amp;A a</w:t>
       </w:r>
       <w:r>
         <w:rPr>
@@ -245,7 +311,23 @@
           <w:sz w:val="18"/>
           <w:szCs w:val="18"/>
         </w:rPr>
-        <w:t>Questions, each containing the title, body, creation date, score(highest vote), and owner ID..</w:t>
+        <w:t xml:space="preserve">Questions, each containing the title, body, creation date, </w:t>
+      </w:r>
+      <w:proofErr w:type="gramStart"/>
+      <w:r>
+        <w:rPr>
+          <w:sz w:val="18"/>
+          <w:szCs w:val="18"/>
+        </w:rPr>
+        <w:t>score(</w:t>
+      </w:r>
+      <w:proofErr w:type="gramEnd"/>
+      <w:r>
+        <w:rPr>
+          <w:sz w:val="18"/>
+          <w:szCs w:val="18"/>
+        </w:rPr>
+        <w:t>highest vote), and owner ID..</w:t>
       </w:r>
     </w:p>
     <w:p>
@@ -273,7 +355,23 @@
           <w:sz w:val="18"/>
           <w:szCs w:val="18"/>
         </w:rPr>
-        <w:t>ers, which contains the body, creation date, score, and owner ID for each of the answers to these questions. Each answer is linked to its parent question in the Questions table by ParentID.</w:t>
+        <w:t xml:space="preserve">ers, which contains the body, creation date, score, and owner ID for each of the answers to these questions. Each answer is linked to its parent question in the Questions table by </w:t>
+      </w:r>
+      <w:proofErr w:type="spellStart"/>
+      <w:r>
+        <w:rPr>
+          <w:sz w:val="18"/>
+          <w:szCs w:val="18"/>
+        </w:rPr>
+        <w:t>ParentID</w:t>
+      </w:r>
+      <w:proofErr w:type="spellEnd"/>
+      <w:r>
+        <w:rPr>
+          <w:sz w:val="18"/>
+          <w:szCs w:val="18"/>
+        </w:rPr>
+        <w:t>.</w:t>
       </w:r>
     </w:p>
     <w:p>
@@ -404,14 +502,46 @@
           <w:szCs w:val="18"/>
         </w:rPr>
         <w:tab/>
-        <w:t>How did Python and R's popularity develope over the last 8 years on stac</w:t>
-      </w:r>
-      <w:r>
-        <w:rPr>
-          <w:sz w:val="18"/>
-          <w:szCs w:val="18"/>
-        </w:rPr>
-        <w:t>kover flow?</w:t>
+        <w:t xml:space="preserve">How did Python and R's popularity </w:t>
+      </w:r>
+      <w:proofErr w:type="spellStart"/>
+      <w:r>
+        <w:rPr>
+          <w:sz w:val="18"/>
+          <w:szCs w:val="18"/>
+        </w:rPr>
+        <w:t>develope</w:t>
+      </w:r>
+      <w:proofErr w:type="spellEnd"/>
+      <w:r>
+        <w:rPr>
+          <w:sz w:val="18"/>
+          <w:szCs w:val="18"/>
+        </w:rPr>
+        <w:t xml:space="preserve"> over the last 8 years on </w:t>
+      </w:r>
+      <w:proofErr w:type="spellStart"/>
+      <w:r>
+        <w:rPr>
+          <w:sz w:val="18"/>
+          <w:szCs w:val="18"/>
+        </w:rPr>
+        <w:t>stac</w:t>
+      </w:r>
+      <w:r>
+        <w:rPr>
+          <w:sz w:val="18"/>
+          <w:szCs w:val="18"/>
+        </w:rPr>
+        <w:t>kover</w:t>
+      </w:r>
+      <w:proofErr w:type="spellEnd"/>
+      <w:r>
+        <w:rPr>
+          <w:sz w:val="18"/>
+          <w:szCs w:val="18"/>
+        </w:rPr>
+        <w:t xml:space="preserve"> flow?</w:t>
       </w:r>
     </w:p>
     <w:p>
@@ -458,7 +588,7 @@
       <w:pPr>
         <w:ind w:left="540" w:hanging="260"/>
       </w:pPr>
-      <w:commentRangeStart w:id="1"/>
+      <w:commentRangeStart w:id="2"/>
       <w:r>
         <w:rPr>
           <w:sz w:val="18"/>
@@ -477,9 +607,9 @@
         <w:tab/>
         <w:t>Scores you can get as being active on the website?</w:t>
       </w:r>
-      <w:commentRangeEnd w:id="1"/>
-      <w:r>
-        <w:commentReference w:id="1"/>
+      <w:commentRangeEnd w:id="2"/>
+      <w:r>
+        <w:commentReference w:id="2"/>
       </w:r>
     </w:p>
     <w:p/>
@@ -510,14 +640,30 @@
           <w:sz w:val="18"/>
           <w:szCs w:val="18"/>
         </w:rPr>
-        <w:t>r the last 8 years on StackOver</w:t>
-      </w:r>
-      <w:r>
-        <w:rPr>
-          <w:sz w:val="18"/>
-          <w:szCs w:val="18"/>
-        </w:rPr>
-        <w:t>flow?</w:t>
+        <w:t xml:space="preserve">r the last 8 years on </w:t>
+      </w:r>
+      <w:proofErr w:type="spellStart"/>
+      <w:r>
+        <w:rPr>
+          <w:sz w:val="18"/>
+          <w:szCs w:val="18"/>
+        </w:rPr>
+        <w:t>StackOver</w:t>
+      </w:r>
+      <w:r>
+        <w:rPr>
+          <w:sz w:val="18"/>
+          <w:szCs w:val="18"/>
+        </w:rPr>
+        <w:t>flow</w:t>
+      </w:r>
+      <w:proofErr w:type="spellEnd"/>
+      <w:r>
+        <w:rPr>
+          <w:sz w:val="18"/>
+          <w:szCs w:val="18"/>
+        </w:rPr>
+        <w:t>?</w:t>
       </w:r>
     </w:p>
     <w:p>
@@ -551,30 +697,108 @@
           <w:sz w:val="18"/>
           <w:szCs w:val="18"/>
         </w:rPr>
-        <w:t xml:space="preserve">ocus for R questions </w:t>
-      </w:r>
-      <w:r>
-        <w:rPr>
-          <w:sz w:val="18"/>
-          <w:szCs w:val="18"/>
-        </w:rPr>
-        <w:t>are ggplot2, dataframe and shiny. Concentrating on data visualization and report delivery. statistics, regression are also common topics</w:t>
-      </w:r>
-    </w:p>
-    <w:p>
-      <w:r>
-        <w:rPr>
-          <w:sz w:val="18"/>
-          <w:szCs w:val="18"/>
-        </w:rPr>
-        <w:t xml:space="preserve">For Python, django, numpy, pandas, </w:t>
-      </w:r>
-      <w:r>
-        <w:rPr>
-          <w:sz w:val="18"/>
-          <w:szCs w:val="18"/>
-        </w:rPr>
-        <w:t>and matplotlib are the hottest.</w:t>
+        <w:t xml:space="preserve">ocus for R </w:t>
+      </w:r>
+      <w:r>
+        <w:rPr>
+          <w:sz w:val="18"/>
+          <w:szCs w:val="18"/>
+        </w:rPr>
+        <w:t xml:space="preserve">questions </w:t>
+      </w:r>
+      <w:r>
+        <w:rPr>
+          <w:sz w:val="18"/>
+          <w:szCs w:val="18"/>
+        </w:rPr>
+        <w:t xml:space="preserve">are ggplot2, </w:t>
+      </w:r>
+      <w:proofErr w:type="spellStart"/>
+      <w:r>
+        <w:rPr>
+          <w:sz w:val="18"/>
+          <w:szCs w:val="18"/>
+        </w:rPr>
+        <w:t>dataframe</w:t>
+      </w:r>
+      <w:proofErr w:type="spellEnd"/>
+      <w:r>
+        <w:rPr>
+          <w:sz w:val="18"/>
+          <w:szCs w:val="18"/>
+        </w:rPr>
+        <w:t xml:space="preserve"> and shiny. Concentrating on data visualization and report delivery. statistics, regression are also common topics</w:t>
+      </w:r>
+    </w:p>
+    <w:p>
+      <w:r>
+        <w:rPr>
+          <w:sz w:val="18"/>
+          <w:szCs w:val="18"/>
+        </w:rPr>
+        <w:t xml:space="preserve">For Python, </w:t>
+      </w:r>
+      <w:proofErr w:type="spellStart"/>
+      <w:r>
+        <w:rPr>
+          <w:sz w:val="18"/>
+          <w:szCs w:val="18"/>
+        </w:rPr>
+        <w:t>django</w:t>
+      </w:r>
+      <w:proofErr w:type="spellEnd"/>
+      <w:r>
+        <w:rPr>
+          <w:sz w:val="18"/>
+          <w:szCs w:val="18"/>
+        </w:rPr>
+        <w:t xml:space="preserve">, </w:t>
+      </w:r>
+      <w:proofErr w:type="spellStart"/>
+      <w:r>
+        <w:rPr>
+          <w:sz w:val="18"/>
+          <w:szCs w:val="18"/>
+        </w:rPr>
+        <w:t>numpy</w:t>
+      </w:r>
+      <w:proofErr w:type="spellEnd"/>
+      <w:r>
+        <w:rPr>
+          <w:sz w:val="18"/>
+          <w:szCs w:val="18"/>
+        </w:rPr>
+        <w:t>, pandas,</w:t>
+      </w:r>
+      <w:r>
+        <w:rPr>
+          <w:sz w:val="18"/>
+          <w:szCs w:val="18"/>
+        </w:rPr>
+        <w:t xml:space="preserve"> </w:t>
+      </w:r>
+      <w:r>
+        <w:rPr>
+          <w:sz w:val="18"/>
+          <w:szCs w:val="18"/>
+        </w:rPr>
+        <w:t xml:space="preserve">and </w:t>
+      </w:r>
+      <w:proofErr w:type="spellStart"/>
+      <w:r>
+        <w:rPr>
+          <w:sz w:val="18"/>
+          <w:szCs w:val="18"/>
+        </w:rPr>
+        <w:t>matplotlib</w:t>
+      </w:r>
+      <w:proofErr w:type="spellEnd"/>
+      <w:r>
+        <w:rPr>
+          <w:sz w:val="18"/>
+          <w:szCs w:val="18"/>
+        </w:rPr>
+        <w:t xml:space="preserve"> are the hottest.</w:t>
       </w:r>
     </w:p>
     <w:p/>
@@ -628,19 +852,18 @@
     </w:p>
     <w:p/>
     <w:p>
-      <w:commentRangeStart w:id="2"/>
+      <w:commentRangeStart w:id="3"/>
       <w:r>
         <w:rPr>
           <w:sz w:val="18"/>
           <w:szCs w:val="18"/>
           <w:highlight w:val="yellow"/>
         </w:rPr>
-        <w:lastRenderedPageBreak/>
         <w:t>4: Scores you can get as being active on the website?</w:t>
       </w:r>
-      <w:commentRangeEnd w:id="2"/>
-      <w:r>
-        <w:commentReference w:id="2"/>
+      <w:commentRangeEnd w:id="3"/>
+      <w:r>
+        <w:commentReference w:id="3"/>
       </w:r>
     </w:p>
     <w:p>
@@ -660,6 +883,12 @@
       </w:r>
     </w:p>
     <w:p>
+      <w:pPr>
+        <w:rPr>
+          <w:sz w:val="18"/>
+          <w:szCs w:val="18"/>
+        </w:rPr>
+      </w:pPr>
       <w:r>
         <w:rPr>
           <w:sz w:val="18"/>
@@ -667,8 +896,6 @@
         </w:rPr>
         <w:t>By exploring the data, we fou</w:t>
       </w:r>
-      <w:bookmarkStart w:id="3" w:name="_GoBack"/>
-      <w:bookmarkEnd w:id="3"/>
       <w:r>
         <w:rPr>
           <w:sz w:val="18"/>
@@ -690,10 +917,53 @@
           <w:sz w:val="18"/>
           <w:szCs w:val="18"/>
         </w:rPr>
-        <w:t>For R, highest rated answer’s score= 1.01+ 0.93* question’s score</w:t>
-      </w:r>
-    </w:p>
-    <w:p>
+        <w:t>We got two linear regression models here.</w:t>
+      </w:r>
+    </w:p>
+    <w:p>
+      <w:r>
+        <w:rPr>
+          <w:sz w:val="18"/>
+          <w:szCs w:val="18"/>
+        </w:rPr>
+        <w:t xml:space="preserve">For R, </w:t>
+      </w:r>
+      <w:r>
+        <w:rPr>
+          <w:sz w:val="18"/>
+          <w:szCs w:val="18"/>
+        </w:rPr>
+        <w:t xml:space="preserve">the expected </w:t>
+      </w:r>
+      <w:r>
+        <w:rPr>
+          <w:sz w:val="18"/>
+          <w:szCs w:val="18"/>
+        </w:rPr>
+        <w:t>highest rated answer’s score</w:t>
+      </w:r>
+      <w:r>
+        <w:rPr>
+          <w:sz w:val="18"/>
+          <w:szCs w:val="18"/>
+        </w:rPr>
+        <w:t xml:space="preserve"> </w:t>
+      </w:r>
+      <w:r>
+        <w:rPr>
+          <w:sz w:val="18"/>
+          <w:szCs w:val="18"/>
+        </w:rPr>
+        <w:t>= 1.01+ 0.93* question’s score</w:t>
+      </w:r>
+    </w:p>
+    <w:p>
+      <w:pPr>
+        <w:rPr>
+          <w:sz w:val="18"/>
+          <w:szCs w:val="18"/>
+        </w:rPr>
+      </w:pPr>
       <w:r>
         <w:rPr>
           <w:sz w:val="18"/>
@@ -702,13 +972,28 @@
         <w:t>For Python, highest rated answer’s score= 0.80+1.11* question’s score</w:t>
       </w:r>
     </w:p>
-    <w:p>
-      <w:r>
-        <w:rPr>
-          <w:sz w:val="18"/>
-          <w:szCs w:val="18"/>
-        </w:rPr>
-        <w:t>It indicates that you can get higher score by answering popular questions. Also, get relatively higher score by an</w:t>
+    <w:p/>
+    <w:p>
+      <w:r>
+        <w:rPr>
+          <w:sz w:val="18"/>
+          <w:szCs w:val="18"/>
+        </w:rPr>
+        <w:t xml:space="preserve">It indicates </w:t>
+      </w:r>
+      <w:r>
+        <w:rPr>
+          <w:sz w:val="18"/>
+          <w:szCs w:val="18"/>
+        </w:rPr>
+        <w:t xml:space="preserve">positive relationship between highest </w:t>
+      </w:r>
+      <w:r>
+        <w:rPr>
+          <w:sz w:val="18"/>
+          <w:szCs w:val="18"/>
+        </w:rPr>
+        <w:t>that you can get higher score by answering popular questions. Also, get relatively higher score by an</w:t>
       </w:r>
       <w:r>
         <w:rPr>
@@ -764,7 +1049,23 @@
           <w:sz w:val="18"/>
           <w:szCs w:val="18"/>
         </w:rPr>
-        <w:t>When we ask questions on stackover flow, we all hope that our problems can be seen by</w:t>
+        <w:t xml:space="preserve">When we ask questions on </w:t>
+      </w:r>
+      <w:proofErr w:type="spellStart"/>
+      <w:r>
+        <w:rPr>
+          <w:sz w:val="18"/>
+          <w:szCs w:val="18"/>
+        </w:rPr>
+        <w:t>stackover</w:t>
+      </w:r>
+      <w:proofErr w:type="spellEnd"/>
+      <w:r>
+        <w:rPr>
+          <w:sz w:val="18"/>
+          <w:szCs w:val="18"/>
+        </w:rPr>
+        <w:t xml:space="preserve"> flow, we all hope that our problems can be seen by</w:t>
       </w:r>
       <w:r>
         <w:rPr>
@@ -788,7 +1089,21 @@
           <w:sz w:val="18"/>
           <w:szCs w:val="18"/>
         </w:rPr>
-        <w:t>By looking at the two Stack Overflow datasets, We are interested in two responses: the score of the question and t</w:t>
+        <w:t>By looking at th</w:t>
+      </w:r>
+      <w:r>
+        <w:rPr>
+          <w:sz w:val="18"/>
+          <w:szCs w:val="18"/>
+        </w:rPr>
+        <w:t>e two Stack Overflow datasets, w</w:t>
+      </w:r>
+      <w:r>
+        <w:rPr>
+          <w:sz w:val="18"/>
+          <w:szCs w:val="18"/>
+        </w:rPr>
+        <w:t>e are interested in two responses: the score of the question and t</w:t>
       </w:r>
       <w:r>
         <w:rPr>
@@ -807,14 +1122,44 @@
           <w:sz w:val="18"/>
           <w:szCs w:val="18"/>
         </w:rPr>
-        <w:t xml:space="preserve">From the histograms, we can see that two variables of interest don’t follow the normal distribution. Both distributions are highly skewed. Based on that, we define that a question gets solved when there is a corresponding answer that’s upvoted by at least </w:t>
-      </w:r>
-      <w:r>
-        <w:rPr>
-          <w:sz w:val="18"/>
-          <w:szCs w:val="18"/>
-        </w:rPr>
-        <w:t>3 people. This is the 3rd quantile of the score distribution. Therefore, we can label each question as 0 or 1; 0 being a question without good asnwers and 1 being a question with good answers.</w:t>
+        <w:t xml:space="preserve">From the histograms, we can see that two variables of interest don’t follow the normal distribution. Both distributions are highly skewed. Based on that, we define that a question gets solved when there is a corresponding answer that’s </w:t>
+      </w:r>
+      <w:proofErr w:type="spellStart"/>
+      <w:r>
+        <w:rPr>
+          <w:sz w:val="18"/>
+          <w:szCs w:val="18"/>
+        </w:rPr>
+        <w:t>upvoted</w:t>
+      </w:r>
+      <w:proofErr w:type="spellEnd"/>
+      <w:r>
+        <w:rPr>
+          <w:sz w:val="18"/>
+          <w:szCs w:val="18"/>
+        </w:rPr>
+        <w:t xml:space="preserve"> by at least </w:t>
+      </w:r>
+      <w:r>
+        <w:rPr>
+          <w:sz w:val="18"/>
+          <w:szCs w:val="18"/>
+        </w:rPr>
+        <w:t>3 people. This is the 3rd quantile of the score distribution. Therefore, we can label each question as 0 or 1; 0 b</w:t>
+      </w:r>
+      <w:r>
+        <w:rPr>
+          <w:sz w:val="18"/>
+          <w:szCs w:val="18"/>
+        </w:rPr>
+        <w:t>eing a question without good ans</w:t>
+      </w:r>
+      <w:r>
+        <w:rPr>
+          <w:sz w:val="18"/>
+          <w:szCs w:val="18"/>
+        </w:rPr>
+        <w:t>wers and 1 being a question with good answers.</w:t>
       </w:r>
     </w:p>
     <w:p>
@@ -838,7 +1183,30 @@
           <w:sz w:val="18"/>
           <w:szCs w:val="18"/>
         </w:rPr>
-        <w:t xml:space="preserve">ic method, powerful Random Forest Model. </w:t>
+        <w:t xml:space="preserve">ic method, powerful </w:t>
+      </w:r>
+      <w:proofErr w:type="spellStart"/>
+      <w:r>
+        <w:rPr>
+          <w:sz w:val="18"/>
+          <w:szCs w:val="18"/>
+        </w:rPr>
+        <w:t>xgboost</w:t>
+      </w:r>
+      <w:proofErr w:type="spellEnd"/>
+      <w:r>
+        <w:rPr>
+          <w:sz w:val="18"/>
+          <w:szCs w:val="18"/>
+        </w:rPr>
+        <w:t xml:space="preserve"> </w:t>
+      </w:r>
+      <w:r>
+        <w:rPr>
+          <w:sz w:val="18"/>
+          <w:szCs w:val="18"/>
+        </w:rPr>
+        <w:t xml:space="preserve">Model. </w:t>
       </w:r>
     </w:p>
     <w:p>
@@ -862,7 +1230,23 @@
           <w:sz w:val="18"/>
           <w:szCs w:val="18"/>
         </w:rPr>
-        <w:t>1. tag_count: the number of tags for each question</w:t>
+        <w:t xml:space="preserve">1. </w:t>
+      </w:r>
+      <w:proofErr w:type="spellStart"/>
+      <w:r>
+        <w:rPr>
+          <w:sz w:val="18"/>
+          <w:szCs w:val="18"/>
+        </w:rPr>
+        <w:t>tag_count</w:t>
+      </w:r>
+      <w:proofErr w:type="spellEnd"/>
+      <w:r>
+        <w:rPr>
+          <w:sz w:val="18"/>
+          <w:szCs w:val="18"/>
+        </w:rPr>
+        <w:t>: the number of tags for each question</w:t>
       </w:r>
     </w:p>
     <w:p>
@@ -874,7 +1258,55 @@
           <w:sz w:val="18"/>
           <w:szCs w:val="18"/>
         </w:rPr>
-        <w:t>2. sum_tag_freq: the sum of freq rates of all tags for each question.(occurrence of tag over # of questions)</w:t>
+        <w:t xml:space="preserve">2. </w:t>
+      </w:r>
+      <w:proofErr w:type="spellStart"/>
+      <w:r>
+        <w:rPr>
+          <w:sz w:val="18"/>
+          <w:szCs w:val="18"/>
+        </w:rPr>
+        <w:t>sum_tag_freq</w:t>
+      </w:r>
+      <w:proofErr w:type="spellEnd"/>
+      <w:r>
+        <w:rPr>
+          <w:sz w:val="18"/>
+          <w:szCs w:val="18"/>
+        </w:rPr>
+        <w:t xml:space="preserve">: the sum of </w:t>
+      </w:r>
+      <w:proofErr w:type="spellStart"/>
+      <w:r>
+        <w:rPr>
+          <w:sz w:val="18"/>
+          <w:szCs w:val="18"/>
+        </w:rPr>
+        <w:t>freq</w:t>
+      </w:r>
+      <w:proofErr w:type="spellEnd"/>
+      <w:r>
+        <w:rPr>
+          <w:sz w:val="18"/>
+          <w:szCs w:val="18"/>
+        </w:rPr>
+        <w:t xml:space="preserve"> rates of all tags for each </w:t>
+      </w:r>
+      <w:proofErr w:type="gramStart"/>
+      <w:r>
+        <w:rPr>
+          <w:sz w:val="18"/>
+          <w:szCs w:val="18"/>
+        </w:rPr>
+        <w:t>question.(</w:t>
+      </w:r>
+      <w:proofErr w:type="gramEnd"/>
+      <w:r>
+        <w:rPr>
+          <w:sz w:val="18"/>
+          <w:szCs w:val="18"/>
+        </w:rPr>
+        <w:t>occurrence of tag over # of questions)</w:t>
       </w:r>
     </w:p>
     <w:p>
@@ -886,7 +1318,39 @@
           <w:sz w:val="18"/>
           <w:szCs w:val="18"/>
         </w:rPr>
-        <w:t>3. max_tag_freq: the maximum freq rate of tags for each question.</w:t>
+        <w:t xml:space="preserve">3. </w:t>
+      </w:r>
+      <w:proofErr w:type="spellStart"/>
+      <w:r>
+        <w:rPr>
+          <w:sz w:val="18"/>
+          <w:szCs w:val="18"/>
+        </w:rPr>
+        <w:t>max_tag_freq</w:t>
+      </w:r>
+      <w:proofErr w:type="spellEnd"/>
+      <w:r>
+        <w:rPr>
+          <w:sz w:val="18"/>
+          <w:szCs w:val="18"/>
+        </w:rPr>
+        <w:t xml:space="preserve">: the maximum </w:t>
+      </w:r>
+      <w:proofErr w:type="spellStart"/>
+      <w:r>
+        <w:rPr>
+          <w:sz w:val="18"/>
+          <w:szCs w:val="18"/>
+        </w:rPr>
+        <w:t>freq</w:t>
+      </w:r>
+      <w:proofErr w:type="spellEnd"/>
+      <w:r>
+        <w:rPr>
+          <w:sz w:val="18"/>
+          <w:szCs w:val="18"/>
+        </w:rPr>
+        <w:t xml:space="preserve"> rate of tags for each question.</w:t>
       </w:r>
     </w:p>
     <w:p>
@@ -898,7 +1362,71 @@
           <w:sz w:val="18"/>
           <w:szCs w:val="18"/>
         </w:rPr>
-        <w:t>4. body_length, title_length, code_length, comment_length: text length of respectively question part.</w:t>
+        <w:t xml:space="preserve">4. </w:t>
+      </w:r>
+      <w:proofErr w:type="spellStart"/>
+      <w:r>
+        <w:rPr>
+          <w:sz w:val="18"/>
+          <w:szCs w:val="18"/>
+        </w:rPr>
+        <w:t>body_length</w:t>
+      </w:r>
+      <w:proofErr w:type="spellEnd"/>
+      <w:r>
+        <w:rPr>
+          <w:sz w:val="18"/>
+          <w:szCs w:val="18"/>
+        </w:rPr>
+        <w:t xml:space="preserve">, </w:t>
+      </w:r>
+      <w:proofErr w:type="spellStart"/>
+      <w:r>
+        <w:rPr>
+          <w:sz w:val="18"/>
+          <w:szCs w:val="18"/>
+        </w:rPr>
+        <w:t>title_length</w:t>
+      </w:r>
+      <w:proofErr w:type="spellEnd"/>
+      <w:r>
+        <w:rPr>
+          <w:sz w:val="18"/>
+          <w:szCs w:val="18"/>
+        </w:rPr>
+        <w:t xml:space="preserve">, </w:t>
+      </w:r>
+      <w:proofErr w:type="spellStart"/>
+      <w:r>
+        <w:rPr>
+          <w:sz w:val="18"/>
+          <w:szCs w:val="18"/>
+        </w:rPr>
+        <w:t>code_length</w:t>
+      </w:r>
+      <w:proofErr w:type="spellEnd"/>
+      <w:r>
+        <w:rPr>
+          <w:sz w:val="18"/>
+          <w:szCs w:val="18"/>
+        </w:rPr>
+        <w:t xml:space="preserve">, </w:t>
+      </w:r>
+      <w:proofErr w:type="spellStart"/>
+      <w:r>
+        <w:rPr>
+          <w:sz w:val="18"/>
+          <w:szCs w:val="18"/>
+        </w:rPr>
+        <w:t>comment_length</w:t>
+      </w:r>
+      <w:proofErr w:type="spellEnd"/>
+      <w:r>
+        <w:rPr>
+          <w:sz w:val="18"/>
+          <w:szCs w:val="18"/>
+        </w:rPr>
+        <w:t>: text length of respectively question part.</w:t>
       </w:r>
     </w:p>
     <w:p>
@@ -910,7 +1438,39 @@
           <w:sz w:val="18"/>
           <w:szCs w:val="18"/>
         </w:rPr>
-        <w:t>5. Title_word_count, body_word_count: how many words included in respectively question p</w:t>
+        <w:t xml:space="preserve">5. </w:t>
+      </w:r>
+      <w:proofErr w:type="spellStart"/>
+      <w:r>
+        <w:rPr>
+          <w:sz w:val="18"/>
+          <w:szCs w:val="18"/>
+        </w:rPr>
+        <w:t>Title_word_count</w:t>
+      </w:r>
+      <w:proofErr w:type="spellEnd"/>
+      <w:r>
+        <w:rPr>
+          <w:sz w:val="18"/>
+          <w:szCs w:val="18"/>
+        </w:rPr>
+        <w:t xml:space="preserve">, </w:t>
+      </w:r>
+      <w:proofErr w:type="spellStart"/>
+      <w:r>
+        <w:rPr>
+          <w:sz w:val="18"/>
+          <w:szCs w:val="18"/>
+        </w:rPr>
+        <w:t>body_word_count</w:t>
+      </w:r>
+      <w:proofErr w:type="spellEnd"/>
+      <w:r>
+        <w:rPr>
+          <w:sz w:val="18"/>
+          <w:szCs w:val="18"/>
+        </w:rPr>
+        <w:t>: how many words included in respectively question p</w:t>
       </w:r>
       <w:r>
         <w:rPr>
@@ -929,7 +1489,23 @@
           <w:sz w:val="18"/>
           <w:szCs w:val="18"/>
         </w:rPr>
-        <w:t>6. code_blocks_count: the number of code chucks included</w:t>
+        <w:t xml:space="preserve">6. </w:t>
+      </w:r>
+      <w:proofErr w:type="spellStart"/>
+      <w:r>
+        <w:rPr>
+          <w:sz w:val="18"/>
+          <w:szCs w:val="18"/>
+        </w:rPr>
+        <w:t>code_blocks_count</w:t>
+      </w:r>
+      <w:proofErr w:type="spellEnd"/>
+      <w:r>
+        <w:rPr>
+          <w:sz w:val="18"/>
+          <w:szCs w:val="18"/>
+        </w:rPr>
+        <w:t>: the number of code chucks included</w:t>
       </w:r>
     </w:p>
     <w:p>
@@ -941,7 +1517,23 @@
           <w:sz w:val="18"/>
           <w:szCs w:val="18"/>
         </w:rPr>
-        <w:t>7. code_comments_count: the number of lines of code comments included</w:t>
+        <w:t xml:space="preserve">7. </w:t>
+      </w:r>
+      <w:proofErr w:type="spellStart"/>
+      <w:r>
+        <w:rPr>
+          <w:sz w:val="18"/>
+          <w:szCs w:val="18"/>
+        </w:rPr>
+        <w:t>code_comments_count</w:t>
+      </w:r>
+      <w:proofErr w:type="spellEnd"/>
+      <w:r>
+        <w:rPr>
+          <w:sz w:val="18"/>
+          <w:szCs w:val="18"/>
+        </w:rPr>
+        <w:t>: the number of lines of code comments included</w:t>
       </w:r>
     </w:p>
     <w:p>
@@ -953,7 +1545,23 @@
           <w:sz w:val="18"/>
           <w:szCs w:val="18"/>
         </w:rPr>
-        <w:t>8. Url_count: # of web links included</w:t>
+        <w:t xml:space="preserve">8. </w:t>
+      </w:r>
+      <w:proofErr w:type="spellStart"/>
+      <w:r>
+        <w:rPr>
+          <w:sz w:val="18"/>
+          <w:szCs w:val="18"/>
+        </w:rPr>
+        <w:t>Url_count</w:t>
+      </w:r>
+      <w:proofErr w:type="spellEnd"/>
+      <w:r>
+        <w:rPr>
+          <w:sz w:val="18"/>
+          <w:szCs w:val="18"/>
+        </w:rPr>
+        <w:t>: # of web links included</w:t>
       </w:r>
     </w:p>
     <w:p>
@@ -965,7 +1573,23 @@
           <w:sz w:val="18"/>
           <w:szCs w:val="18"/>
         </w:rPr>
-        <w:t>9. img_count: # of images included</w:t>
+        <w:t xml:space="preserve">9. </w:t>
+      </w:r>
+      <w:proofErr w:type="spellStart"/>
+      <w:r>
+        <w:rPr>
+          <w:sz w:val="18"/>
+          <w:szCs w:val="18"/>
+        </w:rPr>
+        <w:t>img_count</w:t>
+      </w:r>
+      <w:proofErr w:type="spellEnd"/>
+      <w:r>
+        <w:rPr>
+          <w:sz w:val="18"/>
+          <w:szCs w:val="18"/>
+        </w:rPr>
+        <w:t>: # of images included</w:t>
       </w:r>
     </w:p>
     <w:p>
@@ -984,14 +1608,94 @@
           <w:sz w:val="18"/>
           <w:szCs w:val="18"/>
         </w:rPr>
-        <w:t>er parameter adjustment, we got a cross-validated MSE for the best model of R Questions as nearly 8.2 and MSE for python questions as 19.1. From the importance matrix, we can see that ,for R questions, sum_tag_freq max_tag_freq code_length are most relevan</w:t>
-      </w:r>
-      <w:r>
-        <w:rPr>
-          <w:sz w:val="18"/>
-          <w:szCs w:val="18"/>
-        </w:rPr>
-        <w:t>t to the question score.  And there is a gap of information gains between features in cluster 1 and features in cluster 2. As for Python questions, the most important factors  change. Title length is inserted into the front row.</w:t>
+        <w:t xml:space="preserve">er parameter adjustment, we got a cross-validated MSE for the best model of R Questions as nearly 8.2 and MSE for python questions as 19.1. From the importance matrix, we can see </w:t>
+      </w:r>
+      <w:proofErr w:type="gramStart"/>
+      <w:r>
+        <w:rPr>
+          <w:sz w:val="18"/>
+          <w:szCs w:val="18"/>
+        </w:rPr>
+        <w:t>that ,for</w:t>
+      </w:r>
+      <w:proofErr w:type="gramEnd"/>
+      <w:r>
+        <w:rPr>
+          <w:sz w:val="18"/>
+          <w:szCs w:val="18"/>
+        </w:rPr>
+        <w:t xml:space="preserve"> R questions, </w:t>
+      </w:r>
+      <w:proofErr w:type="spellStart"/>
+      <w:r>
+        <w:rPr>
+          <w:sz w:val="18"/>
+          <w:szCs w:val="18"/>
+        </w:rPr>
+        <w:t>sum_tag_freq</w:t>
+      </w:r>
+      <w:proofErr w:type="spellEnd"/>
+      <w:r>
+        <w:rPr>
+          <w:sz w:val="18"/>
+          <w:szCs w:val="18"/>
+        </w:rPr>
+        <w:t xml:space="preserve"> </w:t>
+      </w:r>
+      <w:proofErr w:type="spellStart"/>
+      <w:r>
+        <w:rPr>
+          <w:sz w:val="18"/>
+          <w:szCs w:val="18"/>
+        </w:rPr>
+        <w:t>max_tag_freq</w:t>
+      </w:r>
+      <w:proofErr w:type="spellEnd"/>
+      <w:r>
+        <w:rPr>
+          <w:sz w:val="18"/>
+          <w:szCs w:val="18"/>
+        </w:rPr>
+        <w:t xml:space="preserve"> </w:t>
+      </w:r>
+      <w:proofErr w:type="spellStart"/>
+      <w:r>
+        <w:rPr>
+          <w:sz w:val="18"/>
+          <w:szCs w:val="18"/>
+        </w:rPr>
+        <w:t>code_length</w:t>
+      </w:r>
+      <w:proofErr w:type="spellEnd"/>
+      <w:r>
+        <w:rPr>
+          <w:sz w:val="18"/>
+          <w:szCs w:val="18"/>
+        </w:rPr>
+        <w:t xml:space="preserve"> are most relevan</w:t>
+      </w:r>
+      <w:r>
+        <w:rPr>
+          <w:sz w:val="18"/>
+          <w:szCs w:val="18"/>
+        </w:rPr>
+        <w:t xml:space="preserve">t to the question score.  And there is a gap of information gains between features in cluster 1 and features in cluster 2. As for Python questions, the most important </w:t>
+      </w:r>
+      <w:proofErr w:type="gramStart"/>
+      <w:r>
+        <w:rPr>
+          <w:sz w:val="18"/>
+          <w:szCs w:val="18"/>
+        </w:rPr>
+        <w:t>factors  change</w:t>
+      </w:r>
+      <w:proofErr w:type="gramEnd"/>
+      <w:r>
+        <w:rPr>
+          <w:sz w:val="18"/>
+          <w:szCs w:val="18"/>
+        </w:rPr>
+        <w:t>. Title length is inserted into the front row.</w:t>
       </w:r>
     </w:p>
     <w:p>
@@ -1003,6 +1707,7 @@
           <w:sz w:val="18"/>
           <w:szCs w:val="18"/>
         </w:rPr>
+        <w:lastRenderedPageBreak/>
         <w:t>Now, we have a model to pre</w:t>
       </w:r>
       <w:r>
@@ -1017,15 +1722,7 @@
           <w:sz w:val="18"/>
           <w:szCs w:val="18"/>
         </w:rPr>
-        <w:t xml:space="preserve">ict question’s label. It shows that if the question score </w:t>
-      </w:r>
-      <w:r>
-        <w:rPr>
-          <w:sz w:val="18"/>
-          <w:szCs w:val="18"/>
-        </w:rPr>
-        <w:lastRenderedPageBreak/>
-        <w:t xml:space="preserve">gets higher, the question will be more likely to get solved. The logistic regression model has an accuracy rate, about 80%, on the validation set. </w:t>
+        <w:t xml:space="preserve">ict question’s label. It shows that if the question score gets higher, the question will be more likely to get solved. The logistic regression model has an accuracy rate, about 80%, on the validation set. </w:t>
       </w:r>
     </w:p>
     <w:p>
@@ -1115,7 +1812,55 @@
           <w:sz w:val="18"/>
           <w:szCs w:val="18"/>
         </w:rPr>
-        <w:t xml:space="preserve">the last part of our project, we asked the question can we create an a system to automatically generate tags in StackOverflow. Because when people ask questions on StackOverflow, they have to create tags by themselves, and sometimes they don’t really know </w:t>
+        <w:t xml:space="preserve">the last part of our project, we asked the question can we create </w:t>
+      </w:r>
+      <w:proofErr w:type="gramStart"/>
+      <w:r>
+        <w:rPr>
+          <w:sz w:val="18"/>
+          <w:szCs w:val="18"/>
+        </w:rPr>
+        <w:t>an a</w:t>
+      </w:r>
+      <w:proofErr w:type="gramEnd"/>
+      <w:r>
+        <w:rPr>
+          <w:sz w:val="18"/>
+          <w:szCs w:val="18"/>
+        </w:rPr>
+        <w:t xml:space="preserve"> system to automatically generate tags in </w:t>
+      </w:r>
+      <w:proofErr w:type="spellStart"/>
+      <w:r>
+        <w:rPr>
+          <w:sz w:val="18"/>
+          <w:szCs w:val="18"/>
+        </w:rPr>
+        <w:t>StackOverflow</w:t>
+      </w:r>
+      <w:proofErr w:type="spellEnd"/>
+      <w:r>
+        <w:rPr>
+          <w:sz w:val="18"/>
+          <w:szCs w:val="18"/>
+        </w:rPr>
+        <w:t xml:space="preserve">. Because when people ask questions on </w:t>
+      </w:r>
+      <w:proofErr w:type="spellStart"/>
+      <w:r>
+        <w:rPr>
+          <w:sz w:val="18"/>
+          <w:szCs w:val="18"/>
+        </w:rPr>
+        <w:t>StackOverflow</w:t>
+      </w:r>
+      <w:proofErr w:type="spellEnd"/>
+      <w:r>
+        <w:rPr>
+          <w:sz w:val="18"/>
+          <w:szCs w:val="18"/>
+        </w:rPr>
+        <w:t xml:space="preserve">, they have to create tags by themselves, and sometimes they don’t really know </w:t>
       </w:r>
       <w:r>
         <w:rPr>
@@ -1167,7 +1912,23 @@
           <w:sz w:val="18"/>
           <w:szCs w:val="18"/>
         </w:rPr>
-        <w:t>the top 30 most prominent terms in that topic, which would give you a sense of what that topic is about. For example, (hover over topic 3) if we click topic 3, we’ll see this topic is mainly about plotting, since we have ‘ggplot’ and all those options here</w:t>
+        <w:t>the top 30 most prominent terms in that topic, which would give you a sense of what that topic is about. For example, (hover over topic 3) if we click topic 3, we’ll see this topic is mainly about plotting, since we have ‘</w:t>
+      </w:r>
+      <w:proofErr w:type="spellStart"/>
+      <w:r>
+        <w:rPr>
+          <w:sz w:val="18"/>
+          <w:szCs w:val="18"/>
+        </w:rPr>
+        <w:t>ggplot</w:t>
+      </w:r>
+      <w:proofErr w:type="spellEnd"/>
+      <w:r>
+        <w:rPr>
+          <w:sz w:val="18"/>
+          <w:szCs w:val="18"/>
+        </w:rPr>
+        <w:t>’ and all those options here</w:t>
       </w:r>
       <w:r>
         <w:rPr>
@@ -1225,7 +1986,23 @@
           <w:sz w:val="18"/>
           <w:szCs w:val="18"/>
         </w:rPr>
-        <w:t>want to find 20 questions that are the most similar to the untagged question. The similarity of two questions we chose here is Jaccard Index, which is the ratio of the length of their intersection set to the length of their union set. After we pick out the</w:t>
+        <w:t xml:space="preserve">want to find 20 questions that are the most similar to the untagged question. The similarity of two questions we chose here is </w:t>
+      </w:r>
+      <w:proofErr w:type="spellStart"/>
+      <w:r>
+        <w:rPr>
+          <w:sz w:val="18"/>
+          <w:szCs w:val="18"/>
+        </w:rPr>
+        <w:t>Jaccard</w:t>
+      </w:r>
+      <w:proofErr w:type="spellEnd"/>
+      <w:r>
+        <w:rPr>
+          <w:sz w:val="18"/>
+          <w:szCs w:val="18"/>
+        </w:rPr>
+        <w:t xml:space="preserve"> Index, which is the ratio of the length of their intersection set to the length of their union set. After we pick out the</w:t>
       </w:r>
       <w:r>
         <w:rPr>
@@ -1301,31 +2078,56 @@
         <w:widowControl w:val="0"/>
         <w:spacing w:line="240" w:lineRule="auto"/>
       </w:pPr>
-      <w:r>
-        <w:t>dudu dada didu</w:t>
-      </w:r>
+      <w:proofErr w:type="spellStart"/>
+      <w:r>
+        <w:t>dudu</w:t>
+      </w:r>
+      <w:proofErr w:type="spellEnd"/>
+      <w:r>
+        <w:t xml:space="preserve"> dada </w:t>
+      </w:r>
+      <w:proofErr w:type="spellStart"/>
+      <w:r>
+        <w:t>didu</w:t>
+      </w:r>
+      <w:proofErr w:type="spellEnd"/>
     </w:p>
   </w:comment>
-  <w:comment w:id="1" w:author="Jenson Fang" w:date="2016-12-02T16:10:00Z" w:initials="">
+  <w:comment w:id="2" w:author="Jenson Fang" w:date="2016-12-02T16:10:00Z" w:initials="">
     <w:p>
       <w:pPr>
         <w:widowControl w:val="0"/>
         <w:spacing w:line="240" w:lineRule="auto"/>
       </w:pPr>
       <w:r>
-        <w:t>dada didu duda</w:t>
-      </w:r>
+        <w:t xml:space="preserve">dada </w:t>
+      </w:r>
+      <w:proofErr w:type="spellStart"/>
+      <w:r>
+        <w:t>didu</w:t>
+      </w:r>
+      <w:proofErr w:type="spellEnd"/>
+      <w:r>
+        <w:t xml:space="preserve"> </w:t>
+      </w:r>
+      <w:proofErr w:type="spellStart"/>
+      <w:r>
+        <w:t>duda</w:t>
+      </w:r>
+      <w:proofErr w:type="spellEnd"/>
     </w:p>
   </w:comment>
-  <w:comment w:id="2" w:author="Jenson Fang" w:date="2016-12-02T16:26:00Z" w:initials="">
+  <w:comment w:id="3" w:author="Jenson Fang" w:date="2016-12-02T16:26:00Z" w:initials="">
     <w:p>
       <w:pPr>
         <w:widowControl w:val="0"/>
         <w:spacing w:line="240" w:lineRule="auto"/>
       </w:pPr>
+      <w:proofErr w:type="spellStart"/>
       <w:r>
         <w:t>baobby</w:t>
       </w:r>
+      <w:proofErr w:type="spellEnd"/>
     </w:p>
   </w:comment>
   <w:comment w:id="4" w:author="Jenson Fang" w:date="2016-12-02T16:50:00Z" w:initials="">
@@ -1334,9 +2136,11 @@
         <w:widowControl w:val="0"/>
         <w:spacing w:line="240" w:lineRule="auto"/>
       </w:pPr>
+      <w:proofErr w:type="spellStart"/>
       <w:r>
         <w:t>baoooby</w:t>
       </w:r>
+      <w:proofErr w:type="spellEnd"/>
     </w:p>
   </w:comment>
   <w:comment w:id="5" w:author="Jenson Fang" w:date="2016-12-02T16:56:00Z" w:initials="">
